--- a/00_paper/Studienarbeit/Archiv/Tests/Testfälle_Landscape.docx
+++ b/00_paper/Studienarbeit/Archiv/Tests/Testfälle_Landscape.docx
@@ -91,7 +91,21 @@
               <w:rPr>
                 <w:sz w:val="22"/>
               </w:rPr>
-              <w:t>Parametrisierter JUnit-Test</w:t>
+              <w:t xml:space="preserve">Parametrisierter </w:t>
+            </w:r>
+            <w:proofErr w:type="spellStart"/>
+            <w:r>
+              <w:rPr>
+                <w:sz w:val="22"/>
+              </w:rPr>
+              <w:t>JUnit</w:t>
+            </w:r>
+            <w:proofErr w:type="spellEnd"/>
+            <w:r>
+              <w:rPr>
+                <w:sz w:val="22"/>
+              </w:rPr>
+              <w:t>-Test</w:t>
             </w:r>
           </w:p>
         </w:tc>
@@ -129,12 +143,14 @@
                 <w:sz w:val="22"/>
               </w:rPr>
             </w:pPr>
+            <w:proofErr w:type="spellStart"/>
             <w:r>
               <w:rPr>
                 <w:sz w:val="22"/>
               </w:rPr>
               <w:t>Landscape</w:t>
             </w:r>
+            <w:proofErr w:type="spellEnd"/>
           </w:p>
         </w:tc>
       </w:tr>
@@ -172,12 +188,46 @@
                 <w:lang w:val="en-US"/>
               </w:rPr>
             </w:pPr>
-            <w:r>
-              <w:rPr>
-                <w:sz w:val="22"/>
-                <w:lang w:val="en-US"/>
-              </w:rPr>
-              <w:t>getDistance(City city, City neighbour): double</w:t>
+            <w:proofErr w:type="spellStart"/>
+            <w:proofErr w:type="gramStart"/>
+            <w:r>
+              <w:rPr>
+                <w:sz w:val="22"/>
+                <w:lang w:val="en-US"/>
+              </w:rPr>
+              <w:t>getDistance</w:t>
+            </w:r>
+            <w:proofErr w:type="spellEnd"/>
+            <w:r>
+              <w:rPr>
+                <w:sz w:val="22"/>
+                <w:lang w:val="en-US"/>
+              </w:rPr>
+              <w:t>(</w:t>
+            </w:r>
+            <w:proofErr w:type="gramEnd"/>
+            <w:r>
+              <w:rPr>
+                <w:sz w:val="22"/>
+                <w:lang w:val="en-US"/>
+              </w:rPr>
+              <w:t xml:space="preserve">City city, City </w:t>
+            </w:r>
+            <w:proofErr w:type="spellStart"/>
+            <w:r>
+              <w:rPr>
+                <w:sz w:val="22"/>
+                <w:lang w:val="en-US"/>
+              </w:rPr>
+              <w:t>neighbour</w:t>
+            </w:r>
+            <w:proofErr w:type="spellEnd"/>
+            <w:r>
+              <w:rPr>
+                <w:sz w:val="22"/>
+                <w:lang w:val="en-US"/>
+              </w:rPr>
+              <w:t>): double</w:t>
             </w:r>
           </w:p>
           <w:p>
@@ -231,29 +281,95 @@
                 <w:lang w:val="en-US"/>
               </w:rPr>
             </w:pPr>
-            <w:r>
-              <w:rPr>
-                <w:sz w:val="22"/>
-                <w:lang w:val="en-US"/>
-              </w:rPr>
-              <w:t>City(1), City(2)</w:t>
-            </w:r>
-          </w:p>
-          <w:p>
-            <w:pPr>
-              <w:keepNext/>
-              <w:keepLines/>
-              <w:rPr>
-                <w:sz w:val="22"/>
-                <w:lang w:val="en-US"/>
-              </w:rPr>
-            </w:pPr>
-            <w:r>
-              <w:rPr>
-                <w:sz w:val="22"/>
-                <w:lang w:val="en-US"/>
-              </w:rPr>
-              <w:t>City(2) hat zu City(1) eine Distanz von 5</w:t>
+            <w:proofErr w:type="gramStart"/>
+            <w:r>
+              <w:rPr>
+                <w:sz w:val="22"/>
+                <w:lang w:val="en-US"/>
+              </w:rPr>
+              <w:t>City(</w:t>
+            </w:r>
+            <w:proofErr w:type="gramEnd"/>
+            <w:r>
+              <w:rPr>
+                <w:sz w:val="22"/>
+                <w:lang w:val="en-US"/>
+              </w:rPr>
+              <w:t>1), City(2)</w:t>
+            </w:r>
+          </w:p>
+          <w:p>
+            <w:pPr>
+              <w:keepNext/>
+              <w:keepLines/>
+              <w:rPr>
+                <w:sz w:val="22"/>
+                <w:lang w:val="en-US"/>
+              </w:rPr>
+            </w:pPr>
+            <w:proofErr w:type="gramStart"/>
+            <w:r>
+              <w:rPr>
+                <w:sz w:val="22"/>
+                <w:lang w:val="en-US"/>
+              </w:rPr>
+              <w:t>City(</w:t>
+            </w:r>
+            <w:proofErr w:type="gramEnd"/>
+            <w:r>
+              <w:rPr>
+                <w:sz w:val="22"/>
+                <w:lang w:val="en-US"/>
+              </w:rPr>
+              <w:t xml:space="preserve">2) hat </w:t>
+            </w:r>
+            <w:proofErr w:type="spellStart"/>
+            <w:r>
+              <w:rPr>
+                <w:sz w:val="22"/>
+                <w:lang w:val="en-US"/>
+              </w:rPr>
+              <w:t>zu</w:t>
+            </w:r>
+            <w:proofErr w:type="spellEnd"/>
+            <w:r>
+              <w:rPr>
+                <w:sz w:val="22"/>
+                <w:lang w:val="en-US"/>
+              </w:rPr>
+              <w:t xml:space="preserve"> City(1) </w:t>
+            </w:r>
+            <w:proofErr w:type="spellStart"/>
+            <w:r>
+              <w:rPr>
+                <w:sz w:val="22"/>
+                <w:lang w:val="en-US"/>
+              </w:rPr>
+              <w:t>eine</w:t>
+            </w:r>
+            <w:proofErr w:type="spellEnd"/>
+            <w:r>
+              <w:rPr>
+                <w:sz w:val="22"/>
+                <w:lang w:val="en-US"/>
+              </w:rPr>
+              <w:t xml:space="preserve"> </w:t>
+            </w:r>
+            <w:proofErr w:type="spellStart"/>
+            <w:r>
+              <w:rPr>
+                <w:sz w:val="22"/>
+                <w:lang w:val="en-US"/>
+              </w:rPr>
+              <w:t>Distanz</w:t>
+            </w:r>
+            <w:proofErr w:type="spellEnd"/>
+            <w:r>
+              <w:rPr>
+                <w:sz w:val="22"/>
+                <w:lang w:val="en-US"/>
+              </w:rPr>
+              <w:t xml:space="preserve"> von 5</w:t>
             </w:r>
           </w:p>
         </w:tc>
@@ -291,11 +407,19 @@
                 <w:sz w:val="22"/>
               </w:rPr>
             </w:pPr>
-            <w:r>
-              <w:rPr>
-                <w:sz w:val="22"/>
-              </w:rPr>
-              <w:t>City(1), City(2)</w:t>
+            <w:proofErr w:type="gramStart"/>
+            <w:r>
+              <w:rPr>
+                <w:sz w:val="22"/>
+              </w:rPr>
+              <w:t>City(</w:t>
+            </w:r>
+            <w:proofErr w:type="gramEnd"/>
+            <w:r>
+              <w:rPr>
+                <w:sz w:val="22"/>
+              </w:rPr>
+              <w:t>1), City(2)</w:t>
             </w:r>
           </w:p>
         </w:tc>
@@ -502,7 +626,21 @@
               <w:rPr>
                 <w:sz w:val="22"/>
               </w:rPr>
-              <w:t>Parametrisierter JUnit-Test</w:t>
+              <w:t xml:space="preserve">Parametrisierter </w:t>
+            </w:r>
+            <w:proofErr w:type="spellStart"/>
+            <w:r>
+              <w:rPr>
+                <w:sz w:val="22"/>
+              </w:rPr>
+              <w:t>JUnit</w:t>
+            </w:r>
+            <w:proofErr w:type="spellEnd"/>
+            <w:r>
+              <w:rPr>
+                <w:sz w:val="22"/>
+              </w:rPr>
+              <w:t>-Test</w:t>
             </w:r>
           </w:p>
         </w:tc>
@@ -540,12 +678,14 @@
                 <w:sz w:val="22"/>
               </w:rPr>
             </w:pPr>
+            <w:proofErr w:type="spellStart"/>
             <w:r>
               <w:rPr>
                 <w:sz w:val="22"/>
               </w:rPr>
               <w:t>Landscape</w:t>
             </w:r>
+            <w:proofErr w:type="spellEnd"/>
           </w:p>
         </w:tc>
       </w:tr>
@@ -582,12 +722,36 @@
                 <w:sz w:val="22"/>
               </w:rPr>
             </w:pPr>
-            <w:r>
-              <w:rPr>
-                <w:sz w:val="22"/>
-              </w:rPr>
-              <w:t>getNeighboursSize(): int</w:t>
-            </w:r>
+            <w:proofErr w:type="spellStart"/>
+            <w:proofErr w:type="gramStart"/>
+            <w:r>
+              <w:rPr>
+                <w:sz w:val="22"/>
+              </w:rPr>
+              <w:t>getNeighboursSize</w:t>
+            </w:r>
+            <w:proofErr w:type="spellEnd"/>
+            <w:r>
+              <w:rPr>
+                <w:sz w:val="22"/>
+              </w:rPr>
+              <w:t>(</w:t>
+            </w:r>
+            <w:proofErr w:type="gramEnd"/>
+            <w:r>
+              <w:rPr>
+                <w:sz w:val="22"/>
+              </w:rPr>
+              <w:t xml:space="preserve">): </w:t>
+            </w:r>
+            <w:proofErr w:type="spellStart"/>
+            <w:r>
+              <w:rPr>
+                <w:sz w:val="22"/>
+              </w:rPr>
+              <w:t>int</w:t>
+            </w:r>
+            <w:proofErr w:type="spellEnd"/>
           </w:p>
           <w:p>
             <w:pPr>
@@ -640,29 +804,95 @@
                 <w:lang w:val="en-US"/>
               </w:rPr>
             </w:pPr>
-            <w:r>
-              <w:rPr>
-                <w:sz w:val="22"/>
-                <w:lang w:val="en-US"/>
-              </w:rPr>
-              <w:t>City(1), City(2)</w:t>
-            </w:r>
-          </w:p>
-          <w:p>
-            <w:pPr>
-              <w:keepNext/>
-              <w:keepLines/>
-              <w:rPr>
-                <w:sz w:val="22"/>
-                <w:lang w:val="en-US"/>
-              </w:rPr>
-            </w:pPr>
-            <w:r>
-              <w:rPr>
-                <w:sz w:val="22"/>
-                <w:lang w:val="en-US"/>
-              </w:rPr>
-              <w:t>City(2) hat zu City(1) eine Distanz von 5</w:t>
+            <w:proofErr w:type="gramStart"/>
+            <w:r>
+              <w:rPr>
+                <w:sz w:val="22"/>
+                <w:lang w:val="en-US"/>
+              </w:rPr>
+              <w:t>City(</w:t>
+            </w:r>
+            <w:proofErr w:type="gramEnd"/>
+            <w:r>
+              <w:rPr>
+                <w:sz w:val="22"/>
+                <w:lang w:val="en-US"/>
+              </w:rPr>
+              <w:t>1), City(2)</w:t>
+            </w:r>
+          </w:p>
+          <w:p>
+            <w:pPr>
+              <w:keepNext/>
+              <w:keepLines/>
+              <w:rPr>
+                <w:sz w:val="22"/>
+                <w:lang w:val="en-US"/>
+              </w:rPr>
+            </w:pPr>
+            <w:proofErr w:type="gramStart"/>
+            <w:r>
+              <w:rPr>
+                <w:sz w:val="22"/>
+                <w:lang w:val="en-US"/>
+              </w:rPr>
+              <w:t>City(</w:t>
+            </w:r>
+            <w:proofErr w:type="gramEnd"/>
+            <w:r>
+              <w:rPr>
+                <w:sz w:val="22"/>
+                <w:lang w:val="en-US"/>
+              </w:rPr>
+              <w:t xml:space="preserve">2) hat </w:t>
+            </w:r>
+            <w:proofErr w:type="spellStart"/>
+            <w:r>
+              <w:rPr>
+                <w:sz w:val="22"/>
+                <w:lang w:val="en-US"/>
+              </w:rPr>
+              <w:t>zu</w:t>
+            </w:r>
+            <w:proofErr w:type="spellEnd"/>
+            <w:r>
+              <w:rPr>
+                <w:sz w:val="22"/>
+                <w:lang w:val="en-US"/>
+              </w:rPr>
+              <w:t xml:space="preserve"> City(1) </w:t>
+            </w:r>
+            <w:proofErr w:type="spellStart"/>
+            <w:r>
+              <w:rPr>
+                <w:sz w:val="22"/>
+                <w:lang w:val="en-US"/>
+              </w:rPr>
+              <w:t>eine</w:t>
+            </w:r>
+            <w:proofErr w:type="spellEnd"/>
+            <w:r>
+              <w:rPr>
+                <w:sz w:val="22"/>
+                <w:lang w:val="en-US"/>
+              </w:rPr>
+              <w:t xml:space="preserve"> </w:t>
+            </w:r>
+            <w:proofErr w:type="spellStart"/>
+            <w:r>
+              <w:rPr>
+                <w:sz w:val="22"/>
+                <w:lang w:val="en-US"/>
+              </w:rPr>
+              <w:t>Distanz</w:t>
+            </w:r>
+            <w:proofErr w:type="spellEnd"/>
+            <w:r>
+              <w:rPr>
+                <w:sz w:val="22"/>
+                <w:lang w:val="en-US"/>
+              </w:rPr>
+              <w:t xml:space="preserve"> von 5</w:t>
             </w:r>
           </w:p>
         </w:tc>
@@ -704,6 +934,55 @@
               <w:rPr>
                 <w:sz w:val="22"/>
               </w:rPr>
+              <w:t>-</w:t>
+            </w:r>
+          </w:p>
+        </w:tc>
+      </w:tr>
+      <w:tr>
+        <w:tc>
+          <w:tcPr>
+            <w:tcW w:w="2405" w:type="dxa"/>
+          </w:tcPr>
+          <w:p>
+            <w:pPr>
+              <w:keepNext/>
+              <w:keepLines/>
+              <w:rPr>
+                <w:b/>
+                <w:sz w:val="22"/>
+              </w:rPr>
+            </w:pPr>
+            <w:r>
+              <w:rPr>
+                <w:b/>
+                <w:sz w:val="22"/>
+              </w:rPr>
+              <w:t>Erwartetes</w:t>
+            </w:r>
+            <w:r>
+              <w:rPr>
+                <w:b/>
+                <w:sz w:val="22"/>
+              </w:rPr>
+              <w:t xml:space="preserve"> Ergebnis</w:t>
+            </w:r>
+          </w:p>
+        </w:tc>
+        <w:tc>
+          <w:tcPr>
+            <w:tcW w:w="6657" w:type="dxa"/>
+          </w:tcPr>
+          <w:p>
+            <w:pPr>
+              <w:rPr>
+                <w:sz w:val="22"/>
+              </w:rPr>
+            </w:pPr>
+            <w:r>
+              <w:rPr>
+                <w:sz w:val="22"/>
+              </w:rPr>
               <w:t>Distanzmatrix hat eine Größe von 2</w:t>
             </w:r>
           </w:p>
@@ -728,24 +1007,18 @@
                 <w:b/>
                 <w:sz w:val="22"/>
               </w:rPr>
-              <w:t>Erwartetes</w:t>
-            </w:r>
-            <w:r>
-              <w:rPr>
-                <w:b/>
-                <w:sz w:val="22"/>
-              </w:rPr>
-              <w:t xml:space="preserve"> Ergebnis</w:t>
-            </w:r>
-          </w:p>
-        </w:tc>
-        <w:tc>
-          <w:tcPr>
-            <w:tcW w:w="6657" w:type="dxa"/>
-          </w:tcPr>
-          <w:p>
-            <w:pPr>
-              <w:rPr>
+              <w:t>Ergebnis</w:t>
+            </w:r>
+          </w:p>
+        </w:tc>
+        <w:tc>
+          <w:tcPr>
+            <w:tcW w:w="6657" w:type="dxa"/>
+          </w:tcPr>
+          <w:p>
+            <w:pPr>
+              <w:rPr>
+                <w:b/>
                 <w:sz w:val="22"/>
               </w:rPr>
             </w:pPr>
@@ -755,36 +1028,9 @@
               </w:rPr>
               <w:t>Distanzmatrix hat eine Größe von 2</w:t>
             </w:r>
-          </w:p>
-        </w:tc>
-      </w:tr>
-      <w:tr>
-        <w:tc>
-          <w:tcPr>
-            <w:tcW w:w="2405" w:type="dxa"/>
-          </w:tcPr>
-          <w:p>
-            <w:pPr>
-              <w:keepNext/>
-              <w:keepLines/>
-              <w:rPr>
-                <w:b/>
-                <w:sz w:val="22"/>
-              </w:rPr>
-            </w:pPr>
-            <w:r>
-              <w:rPr>
-                <w:b/>
-                <w:sz w:val="22"/>
-              </w:rPr>
-              <w:t>Ergebnis</w:t>
-            </w:r>
-          </w:p>
-        </w:tc>
-        <w:tc>
-          <w:tcPr>
-            <w:tcW w:w="6657" w:type="dxa"/>
-          </w:tcPr>
+            <w:bookmarkStart w:id="0" w:name="_GoBack"/>
+            <w:bookmarkEnd w:id="0"/>
+          </w:p>
           <w:p>
             <w:pPr>
               <w:rPr>
@@ -898,7 +1144,21 @@
               <w:rPr>
                 <w:sz w:val="22"/>
               </w:rPr>
-              <w:t>Parametrisierter JUnit-Test</w:t>
+              <w:t xml:space="preserve">Parametrisierter </w:t>
+            </w:r>
+            <w:proofErr w:type="spellStart"/>
+            <w:r>
+              <w:rPr>
+                <w:sz w:val="22"/>
+              </w:rPr>
+              <w:t>JUnit</w:t>
+            </w:r>
+            <w:proofErr w:type="spellEnd"/>
+            <w:r>
+              <w:rPr>
+                <w:sz w:val="22"/>
+              </w:rPr>
+              <w:t>-Test</w:t>
             </w:r>
           </w:p>
         </w:tc>
@@ -936,12 +1196,14 @@
                 <w:sz w:val="22"/>
               </w:rPr>
             </w:pPr>
+            <w:proofErr w:type="spellStart"/>
             <w:r>
               <w:rPr>
                 <w:sz w:val="22"/>
               </w:rPr>
               <w:t>Landscape</w:t>
             </w:r>
+            <w:proofErr w:type="spellEnd"/>
           </w:p>
         </w:tc>
       </w:tr>
@@ -976,27 +1238,41 @@
             <w:pPr>
               <w:rPr>
                 <w:sz w:val="22"/>
-                <w:lang w:val="en-US"/>
-              </w:rPr>
-            </w:pPr>
-            <w:r>
-              <w:rPr>
-                <w:sz w:val="22"/>
-                <w:lang w:val="en-US"/>
-              </w:rPr>
-              <w:t>getSpecifiedNeighbours(</w:t>
-            </w:r>
-            <w:r>
-              <w:rPr>
-                <w:sz w:val="22"/>
-                <w:lang w:val="en-US"/>
-              </w:rPr>
-              <w:t>City currentCity</w:t>
-            </w:r>
-            <w:r>
-              <w:rPr>
-                <w:sz w:val="22"/>
-                <w:lang w:val="en-US"/>
+              </w:rPr>
+            </w:pPr>
+            <w:proofErr w:type="spellStart"/>
+            <w:proofErr w:type="gramStart"/>
+            <w:r>
+              <w:rPr>
+                <w:sz w:val="22"/>
+              </w:rPr>
+              <w:t>getSpecifiedNeighbours</w:t>
+            </w:r>
+            <w:proofErr w:type="spellEnd"/>
+            <w:r>
+              <w:rPr>
+                <w:sz w:val="22"/>
+              </w:rPr>
+              <w:t>(</w:t>
+            </w:r>
+            <w:proofErr w:type="gramEnd"/>
+            <w:r>
+              <w:rPr>
+                <w:sz w:val="22"/>
+              </w:rPr>
+              <w:t xml:space="preserve">City </w:t>
+            </w:r>
+            <w:proofErr w:type="spellStart"/>
+            <w:r>
+              <w:rPr>
+                <w:sz w:val="22"/>
+              </w:rPr>
+              <w:t>currentCity</w:t>
+            </w:r>
+            <w:proofErr w:type="spellEnd"/>
+            <w:r>
+              <w:rPr>
+                <w:sz w:val="22"/>
               </w:rPr>
               <w:t>): double[]</w:t>
             </w:r>
@@ -1055,22 +1331,21 @@
               <w:keepLines/>
               <w:rPr>
                 <w:sz w:val="22"/>
-                <w:lang w:val="en-US"/>
-              </w:rPr>
-            </w:pPr>
-            <w:r>
-              <w:rPr>
-                <w:sz w:val="22"/>
-                <w:lang w:val="en-US"/>
-              </w:rPr>
-              <w:t>City(1), City(2)</w:t>
-            </w:r>
-            <w:r>
-              <w:rPr>
-                <w:sz w:val="22"/>
-                <w:lang w:val="en-US"/>
-              </w:rPr>
-              <w:t>, City(3)</w:t>
+              </w:rPr>
+            </w:pPr>
+            <w:proofErr w:type="gramStart"/>
+            <w:r>
+              <w:rPr>
+                <w:sz w:val="22"/>
+              </w:rPr>
+              <w:t>City(</w:t>
+            </w:r>
+            <w:proofErr w:type="gramEnd"/>
+            <w:r>
+              <w:rPr>
+                <w:sz w:val="22"/>
+              </w:rPr>
+              <w:t>1), City(2), City(3)</w:t>
             </w:r>
           </w:p>
           <w:p>
@@ -1129,11 +1404,19 @@
                 <w:sz w:val="22"/>
               </w:rPr>
             </w:pPr>
-            <w:r>
-              <w:rPr>
-                <w:sz w:val="22"/>
-              </w:rPr>
-              <w:t>City(1)</w:t>
+            <w:proofErr w:type="gramStart"/>
+            <w:r>
+              <w:rPr>
+                <w:sz w:val="22"/>
+              </w:rPr>
+              <w:t>City(</w:t>
+            </w:r>
+            <w:proofErr w:type="gramEnd"/>
+            <w:r>
+              <w:rPr>
+                <w:sz w:val="22"/>
+              </w:rPr>
+              <w:t>1)</w:t>
             </w:r>
           </w:p>
         </w:tc>
@@ -1340,7 +1623,21 @@
               <w:rPr>
                 <w:sz w:val="22"/>
               </w:rPr>
-              <w:t>Parametrisierter JUnit-Test</w:t>
+              <w:t xml:space="preserve">Parametrisierter </w:t>
+            </w:r>
+            <w:proofErr w:type="spellStart"/>
+            <w:r>
+              <w:rPr>
+                <w:sz w:val="22"/>
+              </w:rPr>
+              <w:t>JUnit</w:t>
+            </w:r>
+            <w:proofErr w:type="spellEnd"/>
+            <w:r>
+              <w:rPr>
+                <w:sz w:val="22"/>
+              </w:rPr>
+              <w:t>-Test</w:t>
             </w:r>
           </w:p>
         </w:tc>
@@ -1378,12 +1675,14 @@
                 <w:sz w:val="22"/>
               </w:rPr>
             </w:pPr>
+            <w:proofErr w:type="spellStart"/>
             <w:r>
               <w:rPr>
                 <w:sz w:val="22"/>
               </w:rPr>
               <w:t>Landscape</w:t>
             </w:r>
+            <w:proofErr w:type="spellEnd"/>
           </w:p>
         </w:tc>
       </w:tr>
@@ -1420,11 +1719,27 @@
                 <w:sz w:val="22"/>
               </w:rPr>
             </w:pPr>
-            <w:r>
-              <w:rPr>
-                <w:sz w:val="22"/>
-              </w:rPr>
-              <w:t>getNeighbours(): double[][]</w:t>
+            <w:proofErr w:type="spellStart"/>
+            <w:proofErr w:type="gramStart"/>
+            <w:r>
+              <w:rPr>
+                <w:sz w:val="22"/>
+              </w:rPr>
+              <w:t>getNeighbours</w:t>
+            </w:r>
+            <w:proofErr w:type="spellEnd"/>
+            <w:r>
+              <w:rPr>
+                <w:sz w:val="22"/>
+              </w:rPr>
+              <w:t>(</w:t>
+            </w:r>
+            <w:proofErr w:type="gramEnd"/>
+            <w:r>
+              <w:rPr>
+                <w:sz w:val="22"/>
+              </w:rPr>
+              <w:t>): double[][]</w:t>
             </w:r>
           </w:p>
           <w:p>
@@ -1477,11 +1792,19 @@
                 <w:sz w:val="22"/>
               </w:rPr>
             </w:pPr>
-            <w:r>
-              <w:rPr>
-                <w:sz w:val="22"/>
-              </w:rPr>
-              <w:t>City(1), City(2), City(3)</w:t>
+            <w:proofErr w:type="gramStart"/>
+            <w:r>
+              <w:rPr>
+                <w:sz w:val="22"/>
+              </w:rPr>
+              <w:t>City(</w:t>
+            </w:r>
+            <w:proofErr w:type="gramEnd"/>
+            <w:r>
+              <w:rPr>
+                <w:sz w:val="22"/>
+              </w:rPr>
+              <w:t>1), City(2), City(3)</w:t>
             </w:r>
           </w:p>
           <w:p>
@@ -1753,7 +2076,21 @@
               <w:rPr>
                 <w:sz w:val="22"/>
               </w:rPr>
-              <w:t>Parametrisierter JUnit-Test</w:t>
+              <w:t xml:space="preserve">Parametrisierter </w:t>
+            </w:r>
+            <w:proofErr w:type="spellStart"/>
+            <w:r>
+              <w:rPr>
+                <w:sz w:val="22"/>
+              </w:rPr>
+              <w:t>JUnit</w:t>
+            </w:r>
+            <w:proofErr w:type="spellEnd"/>
+            <w:r>
+              <w:rPr>
+                <w:sz w:val="22"/>
+              </w:rPr>
+              <w:t>-Test</w:t>
             </w:r>
           </w:p>
         </w:tc>
@@ -1791,12 +2128,14 @@
                 <w:sz w:val="22"/>
               </w:rPr>
             </w:pPr>
+            <w:proofErr w:type="spellStart"/>
             <w:r>
               <w:rPr>
                 <w:sz w:val="22"/>
               </w:rPr>
               <w:t>Landscape</w:t>
             </w:r>
+            <w:proofErr w:type="spellEnd"/>
           </w:p>
         </w:tc>
       </w:tr>
@@ -1834,13 +2173,40 @@
                 <w:lang w:val="en-US"/>
               </w:rPr>
             </w:pPr>
-            <w:r>
-              <w:rPr>
-                <w:sz w:val="22"/>
-                <w:lang w:val="en-US"/>
-              </w:rPr>
-              <w:t>addNeighbours(City a, City b, double distance): int</w:t>
-            </w:r>
+            <w:proofErr w:type="spellStart"/>
+            <w:proofErr w:type="gramStart"/>
+            <w:r>
+              <w:rPr>
+                <w:sz w:val="22"/>
+                <w:lang w:val="en-US"/>
+              </w:rPr>
+              <w:t>addNeighbours</w:t>
+            </w:r>
+            <w:proofErr w:type="spellEnd"/>
+            <w:r>
+              <w:rPr>
+                <w:sz w:val="22"/>
+                <w:lang w:val="en-US"/>
+              </w:rPr>
+              <w:t>(</w:t>
+            </w:r>
+            <w:proofErr w:type="gramEnd"/>
+            <w:r>
+              <w:rPr>
+                <w:sz w:val="22"/>
+                <w:lang w:val="en-US"/>
+              </w:rPr>
+              <w:t xml:space="preserve">City a, City b, double distance): </w:t>
+            </w:r>
+            <w:proofErr w:type="spellStart"/>
+            <w:r>
+              <w:rPr>
+                <w:sz w:val="22"/>
+                <w:lang w:val="en-US"/>
+              </w:rPr>
+              <w:t>int</w:t>
+            </w:r>
+            <w:proofErr w:type="spellEnd"/>
           </w:p>
           <w:p>
             <w:pPr>
@@ -1858,8 +2224,16 @@
               <w:rPr>
                 <w:sz w:val="22"/>
               </w:rPr>
-              <w:t>zwischen a und b in die Pheromonmatrix</w:t>
-            </w:r>
+              <w:t xml:space="preserve">zwischen a und b in die </w:t>
+            </w:r>
+            <w:proofErr w:type="spellStart"/>
+            <w:r>
+              <w:rPr>
+                <w:sz w:val="22"/>
+              </w:rPr>
+              <w:t>Pheromonmatrix</w:t>
+            </w:r>
+            <w:proofErr w:type="spellEnd"/>
           </w:p>
         </w:tc>
       </w:tr>
@@ -1941,11 +2315,19 @@
                 <w:sz w:val="22"/>
               </w:rPr>
             </w:pPr>
-            <w:r>
-              <w:rPr>
-                <w:sz w:val="22"/>
-              </w:rPr>
-              <w:t>City(1), City(2), 1</w:t>
+            <w:proofErr w:type="gramStart"/>
+            <w:r>
+              <w:rPr>
+                <w:sz w:val="22"/>
+              </w:rPr>
+              <w:t>City(</w:t>
+            </w:r>
+            <w:proofErr w:type="gramEnd"/>
+            <w:r>
+              <w:rPr>
+                <w:sz w:val="22"/>
+              </w:rPr>
+              <w:t>1), City(2), 1</w:t>
             </w:r>
           </w:p>
         </w:tc>
@@ -2020,7 +2402,21 @@
               <w:rPr>
                 <w:sz w:val="22"/>
               </w:rPr>
-              <w:t>Distanz zwischen City(1) und City(2) beträgt</w:t>
+              <w:t xml:space="preserve">Distanz zwischen </w:t>
+            </w:r>
+            <w:proofErr w:type="gramStart"/>
+            <w:r>
+              <w:rPr>
+                <w:sz w:val="22"/>
+              </w:rPr>
+              <w:t>City(</w:t>
+            </w:r>
+            <w:proofErr w:type="gramEnd"/>
+            <w:r>
+              <w:rPr>
+                <w:sz w:val="22"/>
+              </w:rPr>
+              <w:t>1) und City(2) beträgt</w:t>
             </w:r>
             <w:r>
               <w:rPr>
@@ -2095,7 +2491,21 @@
               <w:rPr>
                 <w:sz w:val="22"/>
               </w:rPr>
-              <w:t>Distanz zwischen City(1) und City(2) beträgt</w:t>
+              <w:t xml:space="preserve">Distanz zwischen </w:t>
+            </w:r>
+            <w:proofErr w:type="gramStart"/>
+            <w:r>
+              <w:rPr>
+                <w:sz w:val="22"/>
+              </w:rPr>
+              <w:t>City(</w:t>
+            </w:r>
+            <w:proofErr w:type="gramEnd"/>
+            <w:r>
+              <w:rPr>
+                <w:sz w:val="22"/>
+              </w:rPr>
+              <w:t>1) und City(2) beträgt</w:t>
             </w:r>
             <w:r>
               <w:rPr>
@@ -2217,7 +2627,21 @@
               <w:rPr>
                 <w:sz w:val="22"/>
               </w:rPr>
-              <w:t>Parametrisierter JUnit-Test</w:t>
+              <w:t xml:space="preserve">Parametrisierter </w:t>
+            </w:r>
+            <w:proofErr w:type="spellStart"/>
+            <w:r>
+              <w:rPr>
+                <w:sz w:val="22"/>
+              </w:rPr>
+              <w:t>JUnit</w:t>
+            </w:r>
+            <w:proofErr w:type="spellEnd"/>
+            <w:r>
+              <w:rPr>
+                <w:sz w:val="22"/>
+              </w:rPr>
+              <w:t>-Test</w:t>
             </w:r>
           </w:p>
         </w:tc>
@@ -2255,12 +2679,14 @@
                 <w:sz w:val="22"/>
               </w:rPr>
             </w:pPr>
+            <w:proofErr w:type="spellStart"/>
             <w:r>
               <w:rPr>
                 <w:sz w:val="22"/>
               </w:rPr>
               <w:t>Landscape</w:t>
             </w:r>
+            <w:proofErr w:type="spellEnd"/>
           </w:p>
         </w:tc>
       </w:tr>
@@ -2298,13 +2724,40 @@
                 <w:lang w:val="en-US"/>
               </w:rPr>
             </w:pPr>
-            <w:r>
-              <w:rPr>
-                <w:sz w:val="22"/>
-                <w:lang w:val="en-US"/>
-              </w:rPr>
-              <w:t>addNeighbours(City a, City b, double distance): int</w:t>
-            </w:r>
+            <w:proofErr w:type="spellStart"/>
+            <w:proofErr w:type="gramStart"/>
+            <w:r>
+              <w:rPr>
+                <w:sz w:val="22"/>
+                <w:lang w:val="en-US"/>
+              </w:rPr>
+              <w:t>addNeighbours</w:t>
+            </w:r>
+            <w:proofErr w:type="spellEnd"/>
+            <w:r>
+              <w:rPr>
+                <w:sz w:val="22"/>
+                <w:lang w:val="en-US"/>
+              </w:rPr>
+              <w:t>(</w:t>
+            </w:r>
+            <w:proofErr w:type="gramEnd"/>
+            <w:r>
+              <w:rPr>
+                <w:sz w:val="22"/>
+                <w:lang w:val="en-US"/>
+              </w:rPr>
+              <w:t xml:space="preserve">City a, City b, double distance): </w:t>
+            </w:r>
+            <w:proofErr w:type="spellStart"/>
+            <w:r>
+              <w:rPr>
+                <w:sz w:val="22"/>
+                <w:lang w:val="en-US"/>
+              </w:rPr>
+              <w:t>int</w:t>
+            </w:r>
+            <w:proofErr w:type="spellEnd"/>
           </w:p>
           <w:p>
             <w:pPr>
@@ -2322,8 +2775,16 @@
               <w:rPr>
                 <w:sz w:val="22"/>
               </w:rPr>
-              <w:t>zwischen a und b in die Pheromonmatrix</w:t>
-            </w:r>
+              <w:t xml:space="preserve">zwischen a und b in die </w:t>
+            </w:r>
+            <w:proofErr w:type="spellStart"/>
+            <w:r>
+              <w:rPr>
+                <w:sz w:val="22"/>
+              </w:rPr>
+              <w:t>Pheromonmatrix</w:t>
+            </w:r>
+            <w:proofErr w:type="spellEnd"/>
           </w:p>
         </w:tc>
       </w:tr>
@@ -2362,26 +2823,42 @@
                 <w:sz w:val="22"/>
               </w:rPr>
             </w:pPr>
-            <w:r>
-              <w:rPr>
-                <w:sz w:val="22"/>
-              </w:rPr>
-              <w:t>City(1), City(2)</w:t>
-            </w:r>
-          </w:p>
-          <w:p>
-            <w:pPr>
-              <w:keepNext/>
-              <w:keepLines/>
-              <w:rPr>
-                <w:sz w:val="22"/>
-              </w:rPr>
-            </w:pPr>
-            <w:r>
-              <w:rPr>
-                <w:sz w:val="22"/>
-              </w:rPr>
-              <w:t>City(1) hat eine Distanz von 1 zu City(2)</w:t>
+            <w:proofErr w:type="gramStart"/>
+            <w:r>
+              <w:rPr>
+                <w:sz w:val="22"/>
+              </w:rPr>
+              <w:t>City(</w:t>
+            </w:r>
+            <w:proofErr w:type="gramEnd"/>
+            <w:r>
+              <w:rPr>
+                <w:sz w:val="22"/>
+              </w:rPr>
+              <w:t>1), City(2)</w:t>
+            </w:r>
+          </w:p>
+          <w:p>
+            <w:pPr>
+              <w:keepNext/>
+              <w:keepLines/>
+              <w:rPr>
+                <w:sz w:val="22"/>
+              </w:rPr>
+            </w:pPr>
+            <w:proofErr w:type="gramStart"/>
+            <w:r>
+              <w:rPr>
+                <w:sz w:val="22"/>
+              </w:rPr>
+              <w:t>City(</w:t>
+            </w:r>
+            <w:proofErr w:type="gramEnd"/>
+            <w:r>
+              <w:rPr>
+                <w:sz w:val="22"/>
+              </w:rPr>
+              <w:t>1) hat eine Distanz von 1 zu City(2)</w:t>
             </w:r>
           </w:p>
         </w:tc>
@@ -2419,11 +2896,19 @@
                 <w:sz w:val="22"/>
               </w:rPr>
             </w:pPr>
-            <w:r>
-              <w:rPr>
-                <w:sz w:val="22"/>
-              </w:rPr>
-              <w:t>City(1), City(2), 1</w:t>
+            <w:proofErr w:type="gramStart"/>
+            <w:r>
+              <w:rPr>
+                <w:sz w:val="22"/>
+              </w:rPr>
+              <w:t>City(</w:t>
+            </w:r>
+            <w:proofErr w:type="gramEnd"/>
+            <w:r>
+              <w:rPr>
+                <w:sz w:val="22"/>
+              </w:rPr>
+              <w:t>1), City(2), 1</w:t>
             </w:r>
           </w:p>
         </w:tc>
@@ -2560,10 +3045,7 @@
         </w:tc>
       </w:tr>
     </w:tbl>
-    <w:p>
-      <w:bookmarkStart w:id="0" w:name="_GoBack"/>
-      <w:bookmarkEnd w:id="0"/>
-    </w:p>
+    <w:p/>
     <w:sectPr>
       <w:pgSz w:w="11906" w:h="16838"/>
       <w:pgMar w:top="1417" w:right="1417" w:bottom="1134" w:left="1417" w:header="708" w:footer="708" w:gutter="0"/>
